--- a/ANALOG/practica1/Practica1_Analog.docx
+++ b/ANALOG/practica1/Practica1_Analog.docx
@@ -43,6 +43,49 @@
           <w:szCs w:val="44"/>
         </w:rPr>
       </w:pPr>
+      <w:r>
+        <w:rPr>
+          <w:b/>
+          <w:bCs/>
+          <w:sz w:val="44"/>
+          <w:szCs w:val="44"/>
+        </w:rPr>
+        <w:drawing>
+          <wp:inline distT="0" distB="0" distL="0" distR="0" wp14:anchorId="281B7E54" wp14:editId="39D57316">
+            <wp:extent cx="2738946" cy="1711841"/>
+            <wp:effectExtent l="0" t="0" r="4445" b="3175"/>
+            <wp:docPr id="1023351509" name="Imagen 1" descr="Diagrama&#10;&#10;Descripción generada automáticamente"/>
+            <wp:cNvGraphicFramePr>
+              <a:graphicFrameLocks xmlns:a="http://schemas.openxmlformats.org/drawingml/2006/main" noChangeAspect="1"/>
+            </wp:cNvGraphicFramePr>
+            <a:graphic xmlns:a="http://schemas.openxmlformats.org/drawingml/2006/main">
+              <a:graphicData uri="http://schemas.openxmlformats.org/drawingml/2006/picture">
+                <pic:pic xmlns:pic="http://schemas.openxmlformats.org/drawingml/2006/picture">
+                  <pic:nvPicPr>
+                    <pic:cNvPr id="1023351509" name="Imagen 1" descr="Diagrama&#10;&#10;Descripción generada automáticamente"/>
+                    <pic:cNvPicPr/>
+                  </pic:nvPicPr>
+                  <pic:blipFill>
+                    <a:blip r:embed="rId7"/>
+                    <a:stretch>
+                      <a:fillRect/>
+                    </a:stretch>
+                  </pic:blipFill>
+                  <pic:spPr>
+                    <a:xfrm>
+                      <a:off x="0" y="0"/>
+                      <a:ext cx="2748967" cy="1718104"/>
+                    </a:xfrm>
+                    <a:prstGeom prst="rect">
+                      <a:avLst/>
+                    </a:prstGeom>
+                  </pic:spPr>
+                </pic:pic>
+              </a:graphicData>
+            </a:graphic>
+          </wp:inline>
+        </w:drawing>
+      </w:r>
     </w:p>
     <w:p>
       <w:pPr>
@@ -64,11 +107,70 @@
       <w:r>
         <w:t>que luego intentaremos reducir. Mas adelante procederemos introduciendo señales alternas para encontrar otros errores y frecuencias de corte.</w:t>
       </w:r>
-    </w:p>
-    <w:p/>
-    <w:p>
-      <w:pPr>
-        <w:pStyle w:val="ListParagraph"/>
+      <w:r>
+        <w:t xml:space="preserve"> Para ello hemos </w:t>
+      </w:r>
+      <w:r>
+        <w:t>diseñado y montado un circuito</w:t>
+      </w:r>
+      <w:r>
+        <w:t xml:space="preserve"> operacional con realimentación negativa,</w:t>
+      </w:r>
+      <w:r>
+        <w:t xml:space="preserve"> para evaluar las características del AO_741.</w:t>
+      </w:r>
+    </w:p>
+    <w:p>
+      <w:pPr>
+        <w:ind w:left="1416" w:firstLine="708"/>
+      </w:pPr>
+      <w:r>
+        <w:rPr>
+          <w:b/>
+          <w:bCs/>
+          <w:sz w:val="44"/>
+          <w:szCs w:val="44"/>
+        </w:rPr>
+        <w:drawing>
+          <wp:inline distT="0" distB="0" distL="0" distR="0" wp14:anchorId="70A8A48A" wp14:editId="0A384D1C">
+            <wp:extent cx="4184081" cy="1781175"/>
+            <wp:effectExtent l="0" t="0" r="6985" b="0"/>
+            <wp:docPr id="1322339575" name="Imagen 1" descr="Diagrama, Esquemático&#10;&#10;Descripción generada automáticamente"/>
+            <wp:cNvGraphicFramePr>
+              <a:graphicFrameLocks xmlns:a="http://schemas.openxmlformats.org/drawingml/2006/main" noChangeAspect="1"/>
+            </wp:cNvGraphicFramePr>
+            <a:graphic xmlns:a="http://schemas.openxmlformats.org/drawingml/2006/main">
+              <a:graphicData uri="http://schemas.openxmlformats.org/drawingml/2006/picture">
+                <pic:pic xmlns:pic="http://schemas.openxmlformats.org/drawingml/2006/picture">
+                  <pic:nvPicPr>
+                    <pic:cNvPr id="1322339575" name="Imagen 1" descr="Diagrama, Esquemático&#10;&#10;Descripción generada automáticamente"/>
+                    <pic:cNvPicPr/>
+                  </pic:nvPicPr>
+                  <pic:blipFill>
+                    <a:blip r:embed="rId8"/>
+                    <a:stretch>
+                      <a:fillRect/>
+                    </a:stretch>
+                  </pic:blipFill>
+                  <pic:spPr>
+                    <a:xfrm>
+                      <a:off x="0" y="0"/>
+                      <a:ext cx="4194483" cy="1785603"/>
+                    </a:xfrm>
+                    <a:prstGeom prst="rect">
+                      <a:avLst/>
+                    </a:prstGeom>
+                  </pic:spPr>
+                </pic:pic>
+              </a:graphicData>
+            </a:graphic>
+          </wp:inline>
+        </w:drawing>
+      </w:r>
+    </w:p>
+    <w:p>
+      <w:pPr>
+        <w:pStyle w:val="Prrafodelista"/>
         <w:numPr>
           <w:ilvl w:val="0"/>
           <w:numId w:val="1"/>
@@ -82,7 +184,13 @@
         <w:t>calcular</w:t>
       </w:r>
       <w:r>
-        <w:t xml:space="preserve"> el error de offset del amplificador operacional. Para ello cortocircuitamos a masa las entradas de voltaje.</w:t>
+        <w:t xml:space="preserve"> el error de offset del amplificador operacional. Para ello cortocircuitamos a masa las entradas de voltaje</w:t>
+      </w:r>
+      <w:r>
+        <w:t xml:space="preserve"> (4 y 7)</w:t>
+      </w:r>
+      <w:r>
+        <w:t>.</w:t>
       </w:r>
       <w:r>
         <w:t xml:space="preserve"> Realizamos dos medidas donde variamos el valor de R1. </w:t>
@@ -124,7 +232,14 @@
         <w:ind w:left="708"/>
       </w:pPr>
       <w:r>
-        <w:t>Vo</w:t>
+        <w:t>V</w:t>
+      </w:r>
+      <w:r>
+        <w:rPr>
+          <w:sz w:val="22"/>
+          <w:szCs w:val="18"/>
+        </w:rPr>
+        <w:t>o</w:t>
       </w:r>
       <w:r>
         <w:t>1: -0.546V</w:t>
@@ -160,7 +275,13 @@
         <w:ind w:left="708"/>
       </w:pPr>
       <w:r>
-        <w:t>R1: 1k</w:t>
+        <w:t>R</w:t>
+      </w:r>
+      <w:r>
+        <w:t>1</w:t>
+      </w:r>
+      <w:r>
+        <w:t>: 1k</w:t>
       </w:r>
     </w:p>
     <w:p>
@@ -176,7 +297,15 @@
         <w:ind w:left="708"/>
       </w:pPr>
       <w:r>
-        <w:t>Vo</w:t>
+        <w:lastRenderedPageBreak/>
+        <w:t>V</w:t>
+      </w:r>
+      <w:r>
+        <w:rPr>
+          <w:sz w:val="22"/>
+          <w:szCs w:val="18"/>
+        </w:rPr>
+        <w:t>o</w:t>
       </w:r>
       <w:r>
         <w:t>2</w:t>
@@ -208,11 +337,25 @@
       </w:r>
       <w:proofErr w:type="spellStart"/>
       <w:r>
-        <w:t>Ib</w:t>
-      </w:r>
-      <w:proofErr w:type="spellEnd"/>
-      <w:r>
-        <w:t xml:space="preserve"> y Vio</w:t>
+        <w:t>I</w:t>
+      </w:r>
+      <w:r>
+        <w:rPr>
+          <w:sz w:val="22"/>
+          <w:szCs w:val="18"/>
+        </w:rPr>
+        <w:t>b</w:t>
+      </w:r>
+      <w:proofErr w:type="spellEnd"/>
+      <w:r>
+        <w:t xml:space="preserve"> y V</w:t>
+      </w:r>
+      <w:r>
+        <w:rPr>
+          <w:sz w:val="22"/>
+          <w:szCs w:val="18"/>
+        </w:rPr>
+        <w:t>io</w:t>
       </w:r>
       <w:r>
         <w:t>:</w:t>
@@ -227,32 +370,71 @@
       </w:r>
       <w:proofErr w:type="spellStart"/>
       <w:r>
-        <w:t>Ib+Vio</w:t>
-      </w:r>
-      <w:proofErr w:type="spellEnd"/>
-      <w:r>
-        <w:t>*((R1+R</w:t>
-      </w:r>
-      <w:proofErr w:type="gramStart"/>
-      <w:r>
-        <w:t>2)/</w:t>
-      </w:r>
-      <w:proofErr w:type="gramEnd"/>
-      <w:r>
-        <w:t>R1) pero como tenemos 2 medidas podremos resolver para sacar las 2 incógnitas Vio e Ib.</w:t>
-      </w:r>
-    </w:p>
-    <w:p>
-      <w:pPr>
-        <w:ind w:left="708"/>
-      </w:pPr>
-    </w:p>
-    <w:p>
-      <w:pPr>
-        <w:ind w:left="708"/>
-      </w:pPr>
-      <w:r>
-        <w:t xml:space="preserve">Vio nos da un valor de: -53 </w:t>
+        <w:t>I</w:t>
+      </w:r>
+      <w:r>
+        <w:rPr>
+          <w:sz w:val="22"/>
+          <w:szCs w:val="18"/>
+        </w:rPr>
+        <w:t>b</w:t>
+      </w:r>
+      <w:r>
+        <w:t>+V</w:t>
+      </w:r>
+      <w:r>
+        <w:rPr>
+          <w:sz w:val="22"/>
+          <w:szCs w:val="18"/>
+        </w:rPr>
+        <w:t>io</w:t>
+      </w:r>
+      <w:proofErr w:type="spellEnd"/>
+      <w:r>
+        <w:t>*((R1+R2)/R1) pero como tenemos 2 medidas podremos resolver para sacar las 2 incógnitas V</w:t>
+      </w:r>
+      <w:r>
+        <w:rPr>
+          <w:sz w:val="22"/>
+          <w:szCs w:val="18"/>
+        </w:rPr>
+        <w:t>io</w:t>
+      </w:r>
+      <w:r>
+        <w:t xml:space="preserve"> e I</w:t>
+      </w:r>
+      <w:r>
+        <w:rPr>
+          <w:sz w:val="22"/>
+          <w:szCs w:val="18"/>
+        </w:rPr>
+        <w:t>b</w:t>
+      </w:r>
+      <w:r>
+        <w:t>.</w:t>
+      </w:r>
+    </w:p>
+    <w:p>
+      <w:pPr>
+        <w:ind w:left="708"/>
+      </w:pPr>
+    </w:p>
+    <w:p>
+      <w:pPr>
+        <w:ind w:left="708"/>
+      </w:pPr>
+      <w:r>
+        <w:t>V</w:t>
+      </w:r>
+      <w:r>
+        <w:rPr>
+          <w:sz w:val="22"/>
+          <w:szCs w:val="18"/>
+        </w:rPr>
+        <w:t>io</w:t>
+      </w:r>
+      <w:r>
+        <w:t xml:space="preserve"> nos da un valor de: -53 </w:t>
       </w:r>
       <w:proofErr w:type="spellStart"/>
       <w:r>
@@ -269,7 +451,14 @@
       </w:pPr>
       <w:proofErr w:type="spellStart"/>
       <w:r>
-        <w:t>Ib</w:t>
+        <w:t>I</w:t>
+      </w:r>
+      <w:r>
+        <w:rPr>
+          <w:sz w:val="22"/>
+          <w:szCs w:val="18"/>
+        </w:rPr>
+        <w:t>b</w:t>
       </w:r>
       <w:proofErr w:type="spellEnd"/>
       <w:r>
@@ -284,15 +473,10 @@
         <w:t>.</w:t>
       </w:r>
     </w:p>
-    <w:p>
-      <w:pPr>
-        <w:ind w:left="708"/>
-      </w:pPr>
-    </w:p>
     <w:p/>
     <w:p>
       <w:pPr>
-        <w:pStyle w:val="ListParagraph"/>
+        <w:pStyle w:val="Prrafodelista"/>
         <w:numPr>
           <w:ilvl w:val="0"/>
           <w:numId w:val="1"/>
@@ -300,8 +484,39 @@
         <w:jc w:val="both"/>
       </w:pPr>
       <w:r>
-        <w:lastRenderedPageBreak/>
-        <w:t>Procedemos a compensar el circuito colocando una Rb que debe tener el valor de resistencia que el otro pin de entrada ve. En nuestro caso es el paralelo de R1 con R2.</w:t>
+        <w:t>Procedemos a compensar el circuito colocando una R</w:t>
+      </w:r>
+      <w:r>
+        <w:rPr>
+          <w:sz w:val="22"/>
+          <w:szCs w:val="18"/>
+        </w:rPr>
+        <w:t>b</w:t>
+      </w:r>
+      <w:r>
+        <w:rPr>
+          <w:sz w:val="22"/>
+          <w:szCs w:val="18"/>
+        </w:rPr>
+        <w:t xml:space="preserve"> </w:t>
+      </w:r>
+      <w:r>
+        <w:t>en los pines 1 y 5;</w:t>
+      </w:r>
+      <w:r>
+        <w:t xml:space="preserve"> </w:t>
+      </w:r>
+      <w:r>
+        <w:t>la cuál</w:t>
+      </w:r>
+      <w:r>
+        <w:t xml:space="preserve"> debe tener el valor de resistencia que el otro pin de entrada </w:t>
+      </w:r>
+      <w:r>
+        <w:t>ve</w:t>
+      </w:r>
+      <w:r>
+        <w:t>. En nuestro caso es el paralelo de R1 con R2.</w:t>
       </w:r>
     </w:p>
     <w:p/>
@@ -373,11 +588,28 @@
         <w:ind w:left="708"/>
       </w:pPr>
       <w:r>
-        <w:t xml:space="preserve">Volvemos a usar la fórmula de antes, pero esta vez ya sabemos la Vio y sustituimos la </w:t>
-      </w:r>
-      <w:proofErr w:type="spellStart"/>
-      <w:r>
-        <w:t>Ib</w:t>
+        <w:t>Volvemos a usar la fórmula de antes, pero esta vez ya sabemos la V</w:t>
+      </w:r>
+      <w:r>
+        <w:rPr>
+          <w:sz w:val="20"/>
+          <w:szCs w:val="16"/>
+        </w:rPr>
+        <w:t>io</w:t>
+      </w:r>
+      <w:r>
+        <w:t xml:space="preserve"> y sustituimos la </w:t>
+      </w:r>
+      <w:proofErr w:type="spellStart"/>
+      <w:r>
+        <w:t>I</w:t>
+      </w:r>
+      <w:r>
+        <w:rPr>
+          <w:sz w:val="24"/>
+          <w:szCs w:val="20"/>
+        </w:rPr>
+        <w:t>b</w:t>
       </w:r>
       <w:proofErr w:type="spellEnd"/>
       <w:r>
@@ -385,7 +617,14 @@
       </w:r>
       <w:proofErr w:type="spellStart"/>
       <w:r>
-        <w:t>iio</w:t>
+        <w:t>i</w:t>
+      </w:r>
+      <w:r>
+        <w:rPr>
+          <w:sz w:val="22"/>
+          <w:szCs w:val="18"/>
+        </w:rPr>
+        <w:t>io</w:t>
       </w:r>
       <w:proofErr w:type="spellEnd"/>
       <w:r>
@@ -401,7 +640,14 @@
       </w:r>
       <w:proofErr w:type="spellStart"/>
       <w:r>
-        <w:t>iio</w:t>
+        <w:t>i</w:t>
+      </w:r>
+      <w:r>
+        <w:rPr>
+          <w:sz w:val="22"/>
+          <w:szCs w:val="18"/>
+        </w:rPr>
+        <w:t>io</w:t>
       </w:r>
       <w:proofErr w:type="spellEnd"/>
       <w:r>
@@ -415,7 +661,6 @@
     </w:p>
     <w:p>
       <w:pPr>
-        <w:ind w:left="708"/>
         <w:jc w:val="both"/>
       </w:pPr>
     </w:p>
@@ -424,24 +669,28 @@
         <w:ind w:left="708"/>
         <w:jc w:val="both"/>
       </w:pPr>
-    </w:p>
-    <w:p>
-      <w:pPr>
-        <w:ind w:left="708"/>
-        <w:jc w:val="both"/>
-      </w:pPr>
-      <w:r>
-        <w:t>Podemos ver como en nuestro caso al ya tener un valor de error de offset muy grande no podemos apreciar prácticamente el cambio en el error total debido a la eliminación del offset de las corrientes Ib.</w:t>
-      </w:r>
-    </w:p>
-    <w:p>
-      <w:pPr>
-        <w:ind w:left="708"/>
-      </w:pPr>
-    </w:p>
-    <w:p>
-      <w:pPr>
-        <w:pStyle w:val="ListParagraph"/>
+      <w:r>
+        <w:t>Podemos ver como en nuestro caso al ya tener un valor de error de offset muy grande no podemos apreciar prácticamente el cambio en el error total debido a la eliminación del offset de las corrientes I</w:t>
+      </w:r>
+      <w:r>
+        <w:rPr>
+          <w:sz w:val="22"/>
+          <w:szCs w:val="18"/>
+        </w:rPr>
+        <w:t>b</w:t>
+      </w:r>
+      <w:r>
+        <w:t>.</w:t>
+      </w:r>
+    </w:p>
+    <w:p>
+      <w:pPr>
+        <w:ind w:left="708"/>
+      </w:pPr>
+    </w:p>
+    <w:p>
+      <w:pPr>
+        <w:pStyle w:val="Prrafodelista"/>
         <w:numPr>
           <w:ilvl w:val="0"/>
           <w:numId w:val="1"/>
@@ -476,7 +725,7 @@
     </w:p>
     <w:p>
       <w:pPr>
-        <w:pStyle w:val="ListParagraph"/>
+        <w:pStyle w:val="Prrafodelista"/>
         <w:jc w:val="both"/>
       </w:pPr>
       <w:r>
@@ -489,12 +738,28 @@
         <w:t>de frecuencia</w:t>
       </w:r>
       <w:r>
-        <w:t xml:space="preserve"> de 21Khz de entrada, no usaremos Rb y la tensión pico-pico de la entrada será de 100mV. </w:t>
-      </w:r>
-    </w:p>
-    <w:p>
-      <w:pPr>
-        <w:pStyle w:val="ListParagraph"/>
+        <w:t xml:space="preserve"> de 21K</w:t>
+      </w:r>
+      <w:r>
+        <w:t>H</w:t>
+      </w:r>
+      <w:r>
+        <w:t>z de entrada, no usaremos R</w:t>
+      </w:r>
+      <w:r>
+        <w:rPr>
+          <w:sz w:val="22"/>
+          <w:szCs w:val="18"/>
+        </w:rPr>
+        <w:t>b</w:t>
+      </w:r>
+      <w:r>
+        <w:t xml:space="preserve"> y la tensión pico-pico de la entrada será de 100mV. </w:t>
+      </w:r>
+    </w:p>
+    <w:p>
+      <w:pPr>
+        <w:pStyle w:val="Prrafodelista"/>
         <w:jc w:val="both"/>
       </w:pPr>
       <w:r>
@@ -527,7 +792,7 @@
                     </pic:cNvPicPr>
                   </pic:nvPicPr>
                   <pic:blipFill>
-                    <a:blip r:embed="rId7">
+                    <a:blip r:embed="rId9">
                       <a:extLst>
                         <a:ext uri="{28A0092B-C50C-407E-A947-70E740481C1C}">
                           <a14:useLocalDpi xmlns:a14="http://schemas.microsoft.com/office/drawing/2010/main" val="0"/>
@@ -562,29 +827,29 @@
         <w:t>Usaremos la siguiente fórmula para calcular el error:</w:t>
       </w:r>
     </w:p>
-    <w:p/>
     <w:p>
       <w:pPr>
         <w:pStyle w:val="NormalWeb"/>
-        <w:ind w:left="708"/>
-        <w:rPr>
-          <w:sz w:val="28"/>
-        </w:rPr>
-      </w:pPr>
-    </w:p>
-    <w:p>
-      <w:pPr>
-        <w:pStyle w:val="NormalWeb"/>
-        <w:ind w:left="708"/>
-        <w:rPr>
-          <w:u w:val="single"/>
-        </w:rPr>
-      </w:pPr>
-      <w:r>
         <w:rPr>
           <w:sz w:val="28"/>
           <w:u w:val="single"/>
         </w:rPr>
+      </w:pPr>
+    </w:p>
+    <w:p>
+      <w:pPr>
+        <w:pStyle w:val="NormalWeb"/>
+        <w:ind w:left="708"/>
+        <w:rPr>
+          <w:u w:val="single"/>
+        </w:rPr>
+      </w:pPr>
+      <w:r>
+        <w:rPr>
+          <w:sz w:val="28"/>
+          <w:u w:val="single"/>
+        </w:rPr>
+        <w:lastRenderedPageBreak/>
         <w:t xml:space="preserve">Medida de SR </w:t>
       </w:r>
     </w:p>
@@ -639,35 +904,34 @@
     <w:p/>
     <w:p>
       <w:pPr>
-        <w:pStyle w:val="ListParagraph"/>
+        <w:pStyle w:val="Prrafodelista"/>
         <w:numPr>
           <w:ilvl w:val="0"/>
           <w:numId w:val="1"/>
         </w:numPr>
       </w:pPr>
       <w:r>
-        <w:t xml:space="preserve">Continuaremos cambiando el tipo de onda a un seno para poder medir la ganancia a frecuencias medias, la frecuencia de corte y </w:t>
-      </w:r>
-      <w:proofErr w:type="gramStart"/>
-      <w:r>
-        <w:t xml:space="preserve">la </w:t>
+        <w:t xml:space="preserve">Continuaremos cambiando el tipo de onda a un seno para poder medir la ganancia a frecuencias medias, la frecuencia de corte y la </w:t>
       </w:r>
       <w:proofErr w:type="spellStart"/>
       <w:r>
         <w:t>f</w:t>
       </w:r>
       <w:r>
+        <w:rPr>
+          <w:sz w:val="22"/>
+          <w:szCs w:val="18"/>
+        </w:rPr>
         <w:t>T</w:t>
       </w:r>
       <w:proofErr w:type="spellEnd"/>
-      <w:proofErr w:type="gramEnd"/>
       <w:r>
         <w:t>.</w:t>
       </w:r>
     </w:p>
     <w:p>
       <w:pPr>
-        <w:pStyle w:val="ListParagraph"/>
+        <w:pStyle w:val="Prrafodelista"/>
       </w:pPr>
     </w:p>
     <w:p>
@@ -859,13 +1123,20 @@
         <w:t>C</w:t>
       </w:r>
       <w:r>
-        <w:t xml:space="preserve">alculamos </w:t>
-      </w:r>
-      <w:proofErr w:type="gramStart"/>
-      <w:r>
-        <w:t>la ft</w:t>
-      </w:r>
-      <w:proofErr w:type="gramEnd"/>
+        <w:t xml:space="preserve">alculamos la </w:t>
+      </w:r>
+      <w:proofErr w:type="spellStart"/>
+      <w:r>
+        <w:t>f</w:t>
+      </w:r>
+      <w:r>
+        <w:rPr>
+          <w:sz w:val="20"/>
+          <w:szCs w:val="16"/>
+        </w:rPr>
+        <w:t>T</w:t>
+      </w:r>
+      <w:proofErr w:type="spellEnd"/>
       <w:r>
         <w:t xml:space="preserve"> haciendo uso de la fórmula: </w:t>
       </w:r>
@@ -887,10 +1158,21 @@
       </w:r>
       <w:proofErr w:type="spellStart"/>
       <w:r>
-        <w:t>fT</w:t>
-      </w:r>
-      <w:proofErr w:type="spellEnd"/>
-      <w:r>
+        <w:t>f</w:t>
+      </w:r>
+      <w:r>
+        <w:rPr>
+          <w:sz w:val="20"/>
+          <w:szCs w:val="16"/>
+        </w:rPr>
+        <w:t>T</w:t>
+      </w:r>
+      <w:proofErr w:type="spellEnd"/>
+      <w:r>
+        <w:rPr>
+          <w:sz w:val="20"/>
+          <w:szCs w:val="16"/>
+        </w:rPr>
         <w:t xml:space="preserve"> </w:t>
       </w:r>
     </w:p>
@@ -900,6 +1182,7 @@
       </w:pPr>
       <w:proofErr w:type="spellStart"/>
       <w:r>
+        <w:lastRenderedPageBreak/>
         <w:t>fc</w:t>
       </w:r>
       <w:proofErr w:type="spellEnd"/>
@@ -951,7 +1234,6 @@
         <w:jc w:val="both"/>
       </w:pPr>
       <w:r>
-        <w:lastRenderedPageBreak/>
         <w:t>Además, hemos verificado el calculo de nuestra ganancia teórica de forma experimental.</w:t>
       </w:r>
     </w:p>
@@ -974,7 +1256,14 @@
       </w:r>
       <w:proofErr w:type="spellStart"/>
       <w:r>
-        <w:t>fT</w:t>
+        <w:t>f</w:t>
+      </w:r>
+      <w:r>
+        <w:rPr>
+          <w:sz w:val="16"/>
+          <w:szCs w:val="12"/>
+        </w:rPr>
+        <w:t>T</w:t>
       </w:r>
       <w:proofErr w:type="spellEnd"/>
       <w:r>
@@ -985,7 +1274,7 @@
       </w:r>
     </w:p>
     <w:sectPr>
-      <w:headerReference w:type="default" r:id="rId8"/>
+      <w:headerReference w:type="default" r:id="rId10"/>
       <w:pgSz w:w="11906" w:h="16838"/>
       <w:pgMar w:top="720" w:right="720" w:bottom="720" w:left="720" w:header="708" w:footer="708" w:gutter="0"/>
       <w:cols w:space="708"/>
@@ -1062,23 +1351,7 @@
         <w:bdr w:val="none" w:sz="0" w:space="0" w:color="auto" w:frame="1"/>
         <w:lang w:val="en-US"/>
       </w:rPr>
-      <w:t xml:space="preserve">Adam Camilo </w:t>
-    </w:r>
-    <w:proofErr w:type="spellStart"/>
-    <w:r>
-      <w:rPr>
-        <w:bdr w:val="none" w:sz="0" w:space="0" w:color="auto" w:frame="1"/>
-        <w:lang w:val="en-US"/>
-      </w:rPr>
-      <w:t>Cecetka</w:t>
-    </w:r>
-    <w:proofErr w:type="spellEnd"/>
-    <w:r>
-      <w:rPr>
-        <w:bdr w:val="none" w:sz="0" w:space="0" w:color="auto" w:frame="1"/>
-        <w:lang w:val="en-US"/>
-      </w:rPr>
-      <w:t xml:space="preserve"> Ortiz</w:t>
+      <w:t>Adam Camilo Cecetka Ortiz</w:t>
     </w:r>
   </w:p>
 </w:hdr>
@@ -1582,11 +1855,11 @@
       <w:sz w:val="28"/>
     </w:rPr>
   </w:style>
-  <w:style w:type="paragraph" w:styleId="Heading1">
+  <w:style w:type="paragraph" w:styleId="Ttulo1">
     <w:name w:val="heading 1"/>
     <w:basedOn w:val="Normal"/>
     <w:next w:val="Normal"/>
-    <w:link w:val="Heading1Char"/>
+    <w:link w:val="Ttulo1Car"/>
     <w:uiPriority w:val="9"/>
     <w:qFormat/>
     <w:rsid w:val="000534B9"/>
@@ -1603,11 +1876,11 @@
       <w:szCs w:val="32"/>
     </w:rPr>
   </w:style>
-  <w:style w:type="paragraph" w:styleId="Heading2">
+  <w:style w:type="paragraph" w:styleId="Ttulo2">
     <w:name w:val="heading 2"/>
     <w:basedOn w:val="Normal"/>
     <w:next w:val="Normal"/>
-    <w:link w:val="Heading2Char"/>
+    <w:link w:val="Ttulo2Car"/>
     <w:uiPriority w:val="9"/>
     <w:unhideWhenUsed/>
     <w:qFormat/>
@@ -1625,13 +1898,13 @@
       <w:szCs w:val="26"/>
     </w:rPr>
   </w:style>
-  <w:style w:type="character" w:default="1" w:styleId="DefaultParagraphFont">
+  <w:style w:type="character" w:default="1" w:styleId="Fuentedeprrafopredeter">
     <w:name w:val="Default Paragraph Font"/>
     <w:uiPriority w:val="1"/>
     <w:semiHidden/>
     <w:unhideWhenUsed/>
   </w:style>
-  <w:style w:type="table" w:default="1" w:styleId="TableNormal">
+  <w:style w:type="table" w:default="1" w:styleId="Tablanormal">
     <w:name w:val="Normal Table"/>
     <w:uiPriority w:val="99"/>
     <w:semiHidden/>
@@ -1646,16 +1919,16 @@
       </w:tblCellMar>
     </w:tblPr>
   </w:style>
-  <w:style w:type="numbering" w:default="1" w:styleId="NoList">
+  <w:style w:type="numbering" w:default="1" w:styleId="Sinlista">
     <w:name w:val="No List"/>
     <w:uiPriority w:val="99"/>
     <w:semiHidden/>
     <w:unhideWhenUsed/>
   </w:style>
-  <w:style w:type="character" w:customStyle="1" w:styleId="Heading1Char">
-    <w:name w:val="Heading 1 Char"/>
-    <w:basedOn w:val="DefaultParagraphFont"/>
-    <w:link w:val="Heading1"/>
+  <w:style w:type="character" w:customStyle="1" w:styleId="Ttulo1Car">
+    <w:name w:val="Título 1 Car"/>
+    <w:basedOn w:val="Fuentedeprrafopredeter"/>
+    <w:link w:val="Ttulo1"/>
     <w:uiPriority w:val="9"/>
     <w:rsid w:val="000534B9"/>
     <w:rPr>
@@ -1665,10 +1938,10 @@
       <w:szCs w:val="32"/>
     </w:rPr>
   </w:style>
-  <w:style w:type="character" w:customStyle="1" w:styleId="Heading2Char">
-    <w:name w:val="Heading 2 Char"/>
-    <w:basedOn w:val="DefaultParagraphFont"/>
-    <w:link w:val="Heading2"/>
+  <w:style w:type="character" w:customStyle="1" w:styleId="Ttulo2Car">
+    <w:name w:val="Título 2 Car"/>
+    <w:basedOn w:val="Fuentedeprrafopredeter"/>
+    <w:link w:val="Ttulo2"/>
     <w:uiPriority w:val="9"/>
     <w:rsid w:val="000534B9"/>
     <w:rPr>
@@ -1695,10 +1968,10 @@
       <w:lang w:eastAsia="es-ES"/>
     </w:rPr>
   </w:style>
-  <w:style w:type="paragraph" w:styleId="Header">
+  <w:style w:type="paragraph" w:styleId="Encabezado">
     <w:name w:val="header"/>
     <w:basedOn w:val="Normal"/>
-    <w:link w:val="HeaderChar"/>
+    <w:link w:val="EncabezadoCar"/>
     <w:uiPriority w:val="99"/>
     <w:unhideWhenUsed/>
     <w:rsid w:val="0001376B"/>
@@ -1710,17 +1983,17 @@
       <w:spacing w:after="0" w:line="240" w:lineRule="auto"/>
     </w:pPr>
   </w:style>
-  <w:style w:type="character" w:customStyle="1" w:styleId="HeaderChar">
-    <w:name w:val="Header Char"/>
-    <w:basedOn w:val="DefaultParagraphFont"/>
-    <w:link w:val="Header"/>
+  <w:style w:type="character" w:customStyle="1" w:styleId="EncabezadoCar">
+    <w:name w:val="Encabezado Car"/>
+    <w:basedOn w:val="Fuentedeprrafopredeter"/>
+    <w:link w:val="Encabezado"/>
     <w:uiPriority w:val="99"/>
     <w:rsid w:val="0001376B"/>
   </w:style>
-  <w:style w:type="paragraph" w:styleId="Footer">
+  <w:style w:type="paragraph" w:styleId="Piedepgina">
     <w:name w:val="footer"/>
     <w:basedOn w:val="Normal"/>
-    <w:link w:val="FooterChar"/>
+    <w:link w:val="PiedepginaCar"/>
     <w:uiPriority w:val="99"/>
     <w:unhideWhenUsed/>
     <w:rsid w:val="0001376B"/>
@@ -1732,24 +2005,24 @@
       <w:spacing w:after="0" w:line="240" w:lineRule="auto"/>
     </w:pPr>
   </w:style>
-  <w:style w:type="character" w:customStyle="1" w:styleId="FooterChar">
-    <w:name w:val="Footer Char"/>
-    <w:basedOn w:val="DefaultParagraphFont"/>
-    <w:link w:val="Footer"/>
+  <w:style w:type="character" w:customStyle="1" w:styleId="PiedepginaCar">
+    <w:name w:val="Pie de página Car"/>
+    <w:basedOn w:val="Fuentedeprrafopredeter"/>
+    <w:link w:val="Piedepgina"/>
     <w:uiPriority w:val="99"/>
     <w:rsid w:val="0001376B"/>
   </w:style>
   <w:style w:type="character" w:customStyle="1" w:styleId="ozzzk">
     <w:name w:val="ozzzk"/>
-    <w:basedOn w:val="DefaultParagraphFont"/>
+    <w:basedOn w:val="Fuentedeprrafopredeter"/>
     <w:rsid w:val="0001376B"/>
   </w:style>
   <w:style w:type="character" w:customStyle="1" w:styleId="flwlv">
     <w:name w:val="flwlv"/>
-    <w:basedOn w:val="DefaultParagraphFont"/>
+    <w:basedOn w:val="Fuentedeprrafopredeter"/>
     <w:rsid w:val="0001376B"/>
   </w:style>
-  <w:style w:type="paragraph" w:styleId="ListParagraph">
+  <w:style w:type="paragraph" w:styleId="Prrafodelista">
     <w:name w:val="List Paragraph"/>
     <w:basedOn w:val="Normal"/>
     <w:uiPriority w:val="34"/>

--- a/ANALOG/practica1/Practica1_Analog.docx
+++ b/ANALOG/practica1/Practica1_Analog.docx
@@ -43,18 +43,39 @@
           <w:szCs w:val="44"/>
         </w:rPr>
       </w:pPr>
-      <w:r>
-        <w:rPr>
-          <w:b/>
-          <w:bCs/>
-          <w:sz w:val="44"/>
-          <w:szCs w:val="44"/>
-        </w:rPr>
+    </w:p>
+    <w:p>
+      <w:pPr>
+        <w:ind w:left="708" w:firstLine="2"/>
+        <w:jc w:val="both"/>
+      </w:pPr>
+      <w:r>
+        <w:t xml:space="preserve">En esta práctica </w:t>
+      </w:r>
+      <w:r>
+        <w:t>trabajaremos con un amplificador operacional realimentado negativamente. C</w:t>
+      </w:r>
+      <w:r>
+        <w:t>omenzaremos midiendo errores de continua de nuestro amplificador</w:t>
+      </w:r>
+      <w:r>
+        <w:t xml:space="preserve"> </w:t>
+      </w:r>
+      <w:r>
+        <w:t>que luego intentaremos reducir. Mas adelante procederemos introduciendo señales alternas para encontrar otros errores y frecuencias de corte.</w:t>
+      </w:r>
+    </w:p>
+    <w:p>
+      <w:pPr>
+        <w:ind w:left="708" w:firstLine="2"/>
+        <w:jc w:val="both"/>
+      </w:pPr>
+      <w:r>
         <w:drawing>
-          <wp:inline distT="0" distB="0" distL="0" distR="0" wp14:anchorId="281B7E54" wp14:editId="39D57316">
-            <wp:extent cx="2738946" cy="1711841"/>
-            <wp:effectExtent l="0" t="0" r="4445" b="3175"/>
-            <wp:docPr id="1023351509" name="Imagen 1" descr="Diagrama&#10;&#10;Descripción generada automáticamente"/>
+          <wp:inline distT="0" distB="0" distL="0" distR="0" wp14:anchorId="39F89848" wp14:editId="10F6E5E4">
+            <wp:extent cx="2804403" cy="1676545"/>
+            <wp:effectExtent l="0" t="0" r="0" b="0"/>
+            <wp:docPr id="1607585980" name="Picture 1" descr="A diagram of a circuit&#10;&#10;Description automatically generated"/>
             <wp:cNvGraphicFramePr>
               <a:graphicFrameLocks xmlns:a="http://schemas.openxmlformats.org/drawingml/2006/main" noChangeAspect="1"/>
             </wp:cNvGraphicFramePr>
@@ -62,7 +83,7 @@
               <a:graphicData uri="http://schemas.openxmlformats.org/drawingml/2006/picture">
                 <pic:pic xmlns:pic="http://schemas.openxmlformats.org/drawingml/2006/picture">
                   <pic:nvPicPr>
-                    <pic:cNvPr id="1023351509" name="Imagen 1" descr="Diagrama&#10;&#10;Descripción generada automáticamente"/>
+                    <pic:cNvPr id="1607585980" name="Picture 1" descr="A diagram of a circuit&#10;&#10;Description automatically generated"/>
                     <pic:cNvPicPr/>
                   </pic:nvPicPr>
                   <pic:blipFill>
@@ -74,7 +95,7 @@
                   <pic:spPr>
                     <a:xfrm>
                       <a:off x="0" y="0"/>
-                      <a:ext cx="2748967" cy="1718104"/>
+                      <a:ext cx="2804403" cy="1676545"/>
                     </a:xfrm>
                     <a:prstGeom prst="rect">
                       <a:avLst/>
@@ -86,56 +107,12 @@
           </wp:inline>
         </w:drawing>
       </w:r>
-    </w:p>
-    <w:p>
-      <w:pPr>
-        <w:ind w:left="708" w:firstLine="2"/>
-        <w:jc w:val="both"/>
-      </w:pPr>
-      <w:r>
-        <w:t xml:space="preserve">En esta práctica </w:t>
-      </w:r>
-      <w:r>
-        <w:t>trabajaremos con un amplificador operacional realimentado negativamente. C</w:t>
-      </w:r>
-      <w:r>
-        <w:t>omenzaremos midiendo errores de continua de nuestro amplificador</w:t>
-      </w:r>
-      <w:r>
-        <w:t xml:space="preserve"> </w:t>
-      </w:r>
-      <w:r>
-        <w:t>que luego intentaremos reducir. Mas adelante procederemos introduciendo señales alternas para encontrar otros errores y frecuencias de corte.</w:t>
-      </w:r>
-      <w:r>
-        <w:t xml:space="preserve"> Para ello hemos </w:t>
-      </w:r>
-      <w:r>
-        <w:t>diseñado y montado un circuito</w:t>
-      </w:r>
-      <w:r>
-        <w:t xml:space="preserve"> operacional con realimentación negativa,</w:t>
-      </w:r>
-      <w:r>
-        <w:t xml:space="preserve"> para evaluar las características del AO_741.</w:t>
-      </w:r>
-    </w:p>
-    <w:p>
-      <w:pPr>
-        <w:ind w:left="1416" w:firstLine="708"/>
-      </w:pPr>
-      <w:r>
-        <w:rPr>
-          <w:b/>
-          <w:bCs/>
-          <w:sz w:val="44"/>
-          <w:szCs w:val="44"/>
-        </w:rPr>
+      <w:r>
         <w:drawing>
-          <wp:inline distT="0" distB="0" distL="0" distR="0" wp14:anchorId="70A8A48A" wp14:editId="0A384D1C">
-            <wp:extent cx="4184081" cy="1781175"/>
-            <wp:effectExtent l="0" t="0" r="6985" b="0"/>
-            <wp:docPr id="1322339575" name="Imagen 1" descr="Diagrama, Esquemático&#10;&#10;Descripción generada automáticamente"/>
+          <wp:inline distT="0" distB="0" distL="0" distR="0" wp14:anchorId="181C4401" wp14:editId="0F699A81">
+            <wp:extent cx="2758679" cy="1828958"/>
+            <wp:effectExtent l="0" t="0" r="3810" b="0"/>
+            <wp:docPr id="859761316" name="Picture 1" descr="A diagram of a circuit&#10;&#10;Description automatically generated"/>
             <wp:cNvGraphicFramePr>
               <a:graphicFrameLocks xmlns:a="http://schemas.openxmlformats.org/drawingml/2006/main" noChangeAspect="1"/>
             </wp:cNvGraphicFramePr>
@@ -143,7 +120,7 @@
               <a:graphicData uri="http://schemas.openxmlformats.org/drawingml/2006/picture">
                 <pic:pic xmlns:pic="http://schemas.openxmlformats.org/drawingml/2006/picture">
                   <pic:nvPicPr>
-                    <pic:cNvPr id="1322339575" name="Imagen 1" descr="Diagrama, Esquemático&#10;&#10;Descripción generada automáticamente"/>
+                    <pic:cNvPr id="859761316" name="Picture 1" descr="A diagram of a circuit&#10;&#10;Description automatically generated"/>
                     <pic:cNvPicPr/>
                   </pic:nvPicPr>
                   <pic:blipFill>
@@ -155,7 +132,7 @@
                   <pic:spPr>
                     <a:xfrm>
                       <a:off x="0" y="0"/>
-                      <a:ext cx="4194483" cy="1785603"/>
+                      <a:ext cx="2758679" cy="1828958"/>
                     </a:xfrm>
                     <a:prstGeom prst="rect">
                       <a:avLst/>
@@ -170,7 +147,17 @@
     </w:p>
     <w:p>
       <w:pPr>
-        <w:pStyle w:val="Prrafodelista"/>
+        <w:ind w:left="708" w:firstLine="2"/>
+        <w:jc w:val="both"/>
+      </w:pPr>
+      <w:r>
+        <w:t>En las fotos de arriba podemos ver los dos tipos de errores en continua por separado. Consideraremos que nuestro operacional está sujeto a una superposición de ambos efectos.</w:t>
+      </w:r>
+    </w:p>
+    <w:p/>
+    <w:p>
+      <w:pPr>
+        <w:pStyle w:val="ListParagraph"/>
         <w:numPr>
           <w:ilvl w:val="0"/>
           <w:numId w:val="1"/>
@@ -184,13 +171,7 @@
         <w:t>calcular</w:t>
       </w:r>
       <w:r>
-        <w:t xml:space="preserve"> el error de offset del amplificador operacional. Para ello cortocircuitamos a masa las entradas de voltaje</w:t>
-      </w:r>
-      <w:r>
-        <w:t xml:space="preserve"> (4 y 7)</w:t>
-      </w:r>
-      <w:r>
-        <w:t>.</w:t>
+        <w:t xml:space="preserve"> el error de offset del amplificador operacional. Para ello cortocircuitamos a masa las entradas de voltaje.</w:t>
       </w:r>
       <w:r>
         <w:t xml:space="preserve"> Realizamos dos medidas donde variamos el valor de R1. </w:t>
@@ -224,22 +205,21 @@
         <w:ind w:left="708"/>
       </w:pPr>
       <w:r>
-        <w:t>R2:100k</w:t>
-      </w:r>
-    </w:p>
-    <w:p>
-      <w:pPr>
-        <w:ind w:left="708"/>
-      </w:pPr>
-      <w:r>
-        <w:t>V</w:t>
-      </w:r>
-      <w:r>
-        <w:rPr>
-          <w:sz w:val="22"/>
-          <w:szCs w:val="18"/>
-        </w:rPr>
-        <w:t>o</w:t>
+        <w:t>R2:</w:t>
+      </w:r>
+      <w:r>
+        <w:t xml:space="preserve"> </w:t>
+      </w:r>
+      <w:r>
+        <w:t>100k</w:t>
+      </w:r>
+    </w:p>
+    <w:p>
+      <w:pPr>
+        <w:ind w:left="708"/>
+      </w:pPr>
+      <w:r>
+        <w:t>Vo</w:t>
       </w:r>
       <w:r>
         <w:t>1: -0.546V</w:t>
@@ -275,13 +255,7 @@
         <w:ind w:left="708"/>
       </w:pPr>
       <w:r>
-        <w:t>R</w:t>
-      </w:r>
-      <w:r>
-        <w:t>1</w:t>
-      </w:r>
-      <w:r>
-        <w:t>: 1k</w:t>
+        <w:t>R1: 1k</w:t>
       </w:r>
     </w:p>
     <w:p>
@@ -297,15 +271,7 @@
         <w:ind w:left="708"/>
       </w:pPr>
       <w:r>
-        <w:lastRenderedPageBreak/>
-        <w:t>V</w:t>
-      </w:r>
-      <w:r>
-        <w:rPr>
-          <w:sz w:val="22"/>
-          <w:szCs w:val="18"/>
-        </w:rPr>
-        <w:t>o</w:t>
+        <w:t>Vo</w:t>
       </w:r>
       <w:r>
         <w:t>2</w:t>
@@ -332,30 +298,13 @@
       <w:pPr>
         <w:ind w:left="708"/>
       </w:pPr>
-      <w:r>
-        <w:t xml:space="preserve">Usando estas 2 medidas vamos a calcular </w:t>
-      </w:r>
-      <w:proofErr w:type="spellStart"/>
-      <w:r>
-        <w:t>I</w:t>
-      </w:r>
-      <w:r>
-        <w:rPr>
-          <w:sz w:val="22"/>
-          <w:szCs w:val="18"/>
-        </w:rPr>
-        <w:t>b</w:t>
-      </w:r>
-      <w:proofErr w:type="spellEnd"/>
-      <w:r>
-        <w:t xml:space="preserve"> y V</w:t>
-      </w:r>
-      <w:r>
-        <w:rPr>
-          <w:sz w:val="22"/>
-          <w:szCs w:val="18"/>
-        </w:rPr>
-        <w:t>io</w:t>
+    </w:p>
+    <w:p>
+      <w:pPr>
+        <w:ind w:left="708"/>
+      </w:pPr>
+      <w:r>
+        <w:t>Usando estas 2 medidas vamos a calcular Ib y Vio</w:t>
       </w:r>
       <w:r>
         <w:t>:</w:t>
@@ -366,117 +315,39 @@
         <w:ind w:left="708"/>
       </w:pPr>
       <w:r>
-        <w:t>Para ello usaremos la ecuación V0=R2*</w:t>
-      </w:r>
-      <w:proofErr w:type="spellStart"/>
-      <w:r>
-        <w:t>I</w:t>
-      </w:r>
-      <w:r>
-        <w:rPr>
-          <w:sz w:val="22"/>
-          <w:szCs w:val="18"/>
-        </w:rPr>
-        <w:t>b</w:t>
-      </w:r>
-      <w:r>
-        <w:t>+V</w:t>
-      </w:r>
-      <w:r>
-        <w:rPr>
-          <w:sz w:val="22"/>
-          <w:szCs w:val="18"/>
-        </w:rPr>
-        <w:t>io</w:t>
-      </w:r>
-      <w:proofErr w:type="spellEnd"/>
-      <w:r>
-        <w:t>*((R1+R2)/R1) pero como tenemos 2 medidas podremos resolver para sacar las 2 incógnitas V</w:t>
-      </w:r>
-      <w:r>
-        <w:rPr>
-          <w:sz w:val="22"/>
-          <w:szCs w:val="18"/>
-        </w:rPr>
-        <w:t>io</w:t>
-      </w:r>
-      <w:r>
-        <w:t xml:space="preserve"> e I</w:t>
-      </w:r>
-      <w:r>
-        <w:rPr>
-          <w:sz w:val="22"/>
-          <w:szCs w:val="18"/>
-        </w:rPr>
-        <w:t>b</w:t>
-      </w:r>
-      <w:r>
-        <w:t>.</w:t>
-      </w:r>
-    </w:p>
-    <w:p>
-      <w:pPr>
-        <w:ind w:left="708"/>
-      </w:pPr>
-    </w:p>
-    <w:p>
-      <w:pPr>
-        <w:ind w:left="708"/>
-      </w:pPr>
-      <w:r>
-        <w:t>V</w:t>
-      </w:r>
-      <w:r>
-        <w:rPr>
-          <w:sz w:val="22"/>
-          <w:szCs w:val="18"/>
-        </w:rPr>
-        <w:t>io</w:t>
-      </w:r>
-      <w:r>
-        <w:t xml:space="preserve"> nos da un valor de: -53 </w:t>
-      </w:r>
-      <w:proofErr w:type="spellStart"/>
-      <w:r>
-        <w:t>mV</w:t>
-      </w:r>
-      <w:proofErr w:type="spellEnd"/>
-      <w:r>
-        <w:t>.</w:t>
-      </w:r>
-    </w:p>
-    <w:p>
-      <w:pPr>
-        <w:ind w:left="708"/>
-      </w:pPr>
-      <w:proofErr w:type="spellStart"/>
-      <w:r>
-        <w:t>I</w:t>
-      </w:r>
-      <w:r>
-        <w:rPr>
-          <w:sz w:val="22"/>
-          <w:szCs w:val="18"/>
-        </w:rPr>
-        <w:t>b</w:t>
-      </w:r>
-      <w:proofErr w:type="spellEnd"/>
-      <w:r>
-        <w:t xml:space="preserve"> un valor de: 370 </w:t>
-      </w:r>
-      <w:proofErr w:type="spellStart"/>
-      <w:r>
-        <w:t>nA</w:t>
-      </w:r>
-      <w:proofErr w:type="spellEnd"/>
-      <w:r>
-        <w:t>.</w:t>
-      </w:r>
+        <w:t>Para ello usaremos la ecuación V0=R2*Ib+Vio*((R1+R2)/R1) pero como tenemos 2 medidas podremos resolver para sacar las 2 incógnitas Vio e Ib.</w:t>
+      </w:r>
+    </w:p>
+    <w:p>
+      <w:pPr>
+        <w:ind w:left="708"/>
+      </w:pPr>
+    </w:p>
+    <w:p>
+      <w:pPr>
+        <w:ind w:left="708"/>
+      </w:pPr>
+      <w:r>
+        <w:t>Vio nos da un valor de: -53 mV.</w:t>
+      </w:r>
+    </w:p>
+    <w:p>
+      <w:pPr>
+        <w:ind w:left="708"/>
+      </w:pPr>
+      <w:r>
+        <w:t>Ib un valor de: 370 nA.</w:t>
+      </w:r>
+    </w:p>
+    <w:p>
+      <w:pPr>
+        <w:ind w:left="708"/>
+      </w:pPr>
     </w:p>
     <w:p/>
     <w:p>
       <w:pPr>
-        <w:pStyle w:val="Prrafodelista"/>
+        <w:pStyle w:val="ListParagraph"/>
         <w:numPr>
           <w:ilvl w:val="0"/>
           <w:numId w:val="1"/>
@@ -484,39 +355,7 @@
         <w:jc w:val="both"/>
       </w:pPr>
       <w:r>
-        <w:t>Procedemos a compensar el circuito colocando una R</w:t>
-      </w:r>
-      <w:r>
-        <w:rPr>
-          <w:sz w:val="22"/>
-          <w:szCs w:val="18"/>
-        </w:rPr>
-        <w:t>b</w:t>
-      </w:r>
-      <w:r>
-        <w:rPr>
-          <w:sz w:val="22"/>
-          <w:szCs w:val="18"/>
-        </w:rPr>
-        <w:t xml:space="preserve"> </w:t>
-      </w:r>
-      <w:r>
-        <w:t>en los pines 1 y 5;</w:t>
-      </w:r>
-      <w:r>
-        <w:t xml:space="preserve"> </w:t>
-      </w:r>
-      <w:r>
-        <w:t>la cuál</w:t>
-      </w:r>
-      <w:r>
-        <w:t xml:space="preserve"> debe tener el valor de resistencia que el otro pin de entrada </w:t>
-      </w:r>
-      <w:r>
-        <w:t>ve</w:t>
-      </w:r>
-      <w:r>
-        <w:t>. En nuestro caso es el paralelo de R1 con R2.</w:t>
+        <w:t>Procedemos a compensar el circuito colocando una Rb que debe tener el valor de resistencia que el otro pin de entrada ve. En nuestro caso es el paralelo de R1 con R2.</w:t>
       </w:r>
     </w:p>
     <w:p/>
@@ -545,13 +384,8 @@
         <w:t>8,2k</w:t>
       </w:r>
       <w:r>
-        <w:t xml:space="preserve"> </w:t>
-      </w:r>
-      <w:proofErr w:type="spellStart"/>
-      <w:r>
-        <w:t>ohms</w:t>
-      </w:r>
-      <w:proofErr w:type="spellEnd"/>
+        <w:t xml:space="preserve"> ohms</w:t>
+      </w:r>
     </w:p>
     <w:p>
       <w:pPr>
@@ -588,79 +422,31 @@
         <w:ind w:left="708"/>
       </w:pPr>
       <w:r>
-        <w:t>Volvemos a usar la fórmula de antes, pero esta vez ya sabemos la V</w:t>
-      </w:r>
-      <w:r>
-        <w:rPr>
-          <w:sz w:val="20"/>
-          <w:szCs w:val="16"/>
-        </w:rPr>
-        <w:t>io</w:t>
-      </w:r>
-      <w:r>
-        <w:t xml:space="preserve"> y sustituimos la </w:t>
-      </w:r>
-      <w:proofErr w:type="spellStart"/>
+        <w:t xml:space="preserve">Volvemos a usar la fórmula de antes, pero esta vez ya sabemos la Vio y sustituimos la Ib por la </w:t>
+      </w:r>
       <w:r>
         <w:t>I</w:t>
       </w:r>
       <w:r>
-        <w:rPr>
-          <w:sz w:val="24"/>
-          <w:szCs w:val="20"/>
-        </w:rPr>
-        <w:t>b</w:t>
-      </w:r>
-      <w:proofErr w:type="spellEnd"/>
-      <w:r>
-        <w:t xml:space="preserve"> por la </w:t>
-      </w:r>
-      <w:proofErr w:type="spellStart"/>
-      <w:r>
-        <w:t>i</w:t>
-      </w:r>
-      <w:r>
-        <w:rPr>
-          <w:sz w:val="22"/>
-          <w:szCs w:val="18"/>
-        </w:rPr>
-        <w:t>io</w:t>
-      </w:r>
-      <w:proofErr w:type="spellEnd"/>
-      <w:r>
-        <w:t xml:space="preserve"> que es lo que queremos encontrar.</w:t>
-      </w:r>
-    </w:p>
-    <w:p>
-      <w:pPr>
-        <w:ind w:left="708"/>
-      </w:pPr>
-      <w:r>
-        <w:t xml:space="preserve">La </w:t>
-      </w:r>
-      <w:proofErr w:type="spellStart"/>
-      <w:r>
-        <w:t>i</w:t>
-      </w:r>
-      <w:r>
-        <w:rPr>
-          <w:sz w:val="22"/>
-          <w:szCs w:val="18"/>
-        </w:rPr>
-        <w:t>io</w:t>
-      </w:r>
-      <w:proofErr w:type="spellEnd"/>
-      <w:r>
-        <w:t xml:space="preserve"> nos da un valor de 260nA.</w:t>
-      </w:r>
-    </w:p>
-    <w:p>
-      <w:pPr>
-        <w:ind w:left="708"/>
-      </w:pPr>
-    </w:p>
-    <w:p>
-      <w:pPr>
+        <w:t>io que es lo que queremos encontrar.</w:t>
+      </w:r>
+    </w:p>
+    <w:p>
+      <w:pPr>
+        <w:ind w:left="708"/>
+      </w:pPr>
+      <w:r>
+        <w:t>La iio nos da un valor de 260nA.</w:t>
+      </w:r>
+    </w:p>
+    <w:p>
+      <w:pPr>
+        <w:ind w:left="708"/>
+      </w:pPr>
+    </w:p>
+    <w:p>
+      <w:pPr>
+        <w:ind w:left="708"/>
         <w:jc w:val="both"/>
       </w:pPr>
     </w:p>
@@ -669,28 +455,24 @@
         <w:ind w:left="708"/>
         <w:jc w:val="both"/>
       </w:pPr>
-      <w:r>
-        <w:t>Podemos ver como en nuestro caso al ya tener un valor de error de offset muy grande no podemos apreciar prácticamente el cambio en el error total debido a la eliminación del offset de las corrientes I</w:t>
-      </w:r>
-      <w:r>
-        <w:rPr>
-          <w:sz w:val="22"/>
-          <w:szCs w:val="18"/>
-        </w:rPr>
-        <w:t>b</w:t>
-      </w:r>
-      <w:r>
-        <w:t>.</w:t>
-      </w:r>
-    </w:p>
-    <w:p>
-      <w:pPr>
-        <w:ind w:left="708"/>
-      </w:pPr>
-    </w:p>
-    <w:p>
-      <w:pPr>
-        <w:pStyle w:val="Prrafodelista"/>
+    </w:p>
+    <w:p>
+      <w:pPr>
+        <w:ind w:left="708"/>
+        <w:jc w:val="both"/>
+      </w:pPr>
+      <w:r>
+        <w:t>Podemos ver como en nuestro caso al ya tener un valor de error de offset muy grande no podemos apreciar prácticamente el cambio en el error total debido a la eliminación del offset de las corrientes Ib.</w:t>
+      </w:r>
+    </w:p>
+    <w:p>
+      <w:pPr>
+        <w:ind w:left="708"/>
+      </w:pPr>
+    </w:p>
+    <w:p>
+      <w:pPr>
+        <w:pStyle w:val="ListParagraph"/>
         <w:numPr>
           <w:ilvl w:val="0"/>
           <w:numId w:val="1"/>
@@ -703,19 +485,9 @@
       <w:r>
         <w:t>“</w:t>
       </w:r>
-      <w:proofErr w:type="spellStart"/>
-      <w:r>
-        <w:t>slew</w:t>
-      </w:r>
-      <w:proofErr w:type="spellEnd"/>
-      <w:r>
-        <w:t xml:space="preserve"> </w:t>
-      </w:r>
-      <w:proofErr w:type="spellStart"/>
-      <w:r>
-        <w:t>rate</w:t>
-      </w:r>
-      <w:proofErr w:type="spellEnd"/>
+      <w:r>
+        <w:t>slew rate</w:t>
+      </w:r>
       <w:r>
         <w:t>”</w:t>
       </w:r>
@@ -725,7 +497,7 @@
     </w:p>
     <w:p>
       <w:pPr>
-        <w:pStyle w:val="Prrafodelista"/>
+        <w:pStyle w:val="ListParagraph"/>
         <w:jc w:val="both"/>
       </w:pPr>
       <w:r>
@@ -738,28 +510,12 @@
         <w:t>de frecuencia</w:t>
       </w:r>
       <w:r>
-        <w:t xml:space="preserve"> de 21K</w:t>
-      </w:r>
-      <w:r>
-        <w:t>H</w:t>
-      </w:r>
-      <w:r>
-        <w:t>z de entrada, no usaremos R</w:t>
-      </w:r>
-      <w:r>
-        <w:rPr>
-          <w:sz w:val="22"/>
-          <w:szCs w:val="18"/>
-        </w:rPr>
-        <w:t>b</w:t>
-      </w:r>
-      <w:r>
-        <w:t xml:space="preserve"> y la tensión pico-pico de la entrada será de 100mV. </w:t>
-      </w:r>
-    </w:p>
-    <w:p>
-      <w:pPr>
-        <w:pStyle w:val="Prrafodelista"/>
+        <w:t xml:space="preserve"> de 21Khz de entrada, no usaremos Rb y la tensión pico-pico de la entrada será de 100mV. </w:t>
+      </w:r>
+    </w:p>
+    <w:p>
+      <w:pPr>
+        <w:pStyle w:val="ListParagraph"/>
         <w:jc w:val="both"/>
       </w:pPr>
       <w:r>
@@ -827,29 +583,69 @@
         <w:t>Usaremos la siguiente fórmula para calcular el error:</w:t>
       </w:r>
     </w:p>
+    <w:p/>
     <w:p>
       <w:pPr>
         <w:pStyle w:val="NormalWeb"/>
+        <w:ind w:left="708"/>
+        <w:rPr>
+          <w:sz w:val="28"/>
+        </w:rPr>
+      </w:pPr>
+      <w:r>
+        <w:rPr>
+          <w:sz w:val="28"/>
+        </w:rPr>
+        <w:drawing>
+          <wp:inline distT="0" distB="0" distL="0" distR="0" wp14:anchorId="6410AC62" wp14:editId="6EB21912">
+            <wp:extent cx="3299746" cy="1844200"/>
+            <wp:effectExtent l="0" t="0" r="0" b="3810"/>
+            <wp:docPr id="1375511858" name="Picture 1" descr="A diagram of a function&#10;&#10;Description automatically generated"/>
+            <wp:cNvGraphicFramePr>
+              <a:graphicFrameLocks xmlns:a="http://schemas.openxmlformats.org/drawingml/2006/main" noChangeAspect="1"/>
+            </wp:cNvGraphicFramePr>
+            <a:graphic xmlns:a="http://schemas.openxmlformats.org/drawingml/2006/main">
+              <a:graphicData uri="http://schemas.openxmlformats.org/drawingml/2006/picture">
+                <pic:pic xmlns:pic="http://schemas.openxmlformats.org/drawingml/2006/picture">
+                  <pic:nvPicPr>
+                    <pic:cNvPr id="1375511858" name="Picture 1" descr="A diagram of a function&#10;&#10;Description automatically generated"/>
+                    <pic:cNvPicPr/>
+                  </pic:nvPicPr>
+                  <pic:blipFill>
+                    <a:blip r:embed="rId10"/>
+                    <a:stretch>
+                      <a:fillRect/>
+                    </a:stretch>
+                  </pic:blipFill>
+                  <pic:spPr>
+                    <a:xfrm>
+                      <a:off x="0" y="0"/>
+                      <a:ext cx="3299746" cy="1844200"/>
+                    </a:xfrm>
+                    <a:prstGeom prst="rect">
+                      <a:avLst/>
+                    </a:prstGeom>
+                  </pic:spPr>
+                </pic:pic>
+              </a:graphicData>
+            </a:graphic>
+          </wp:inline>
+        </w:drawing>
+      </w:r>
+    </w:p>
+    <w:p>
+      <w:pPr>
+        <w:pStyle w:val="NormalWeb"/>
+        <w:ind w:left="708"/>
+        <w:rPr>
+          <w:u w:val="single"/>
+        </w:rPr>
+      </w:pPr>
+      <w:r>
         <w:rPr>
           <w:sz w:val="28"/>
           <w:u w:val="single"/>
         </w:rPr>
-      </w:pPr>
-    </w:p>
-    <w:p>
-      <w:pPr>
-        <w:pStyle w:val="NormalWeb"/>
-        <w:ind w:left="708"/>
-        <w:rPr>
-          <w:u w:val="single"/>
-        </w:rPr>
-      </w:pPr>
-      <w:r>
-        <w:rPr>
-          <w:sz w:val="28"/>
-          <w:u w:val="single"/>
-        </w:rPr>
-        <w:lastRenderedPageBreak/>
         <w:t xml:space="preserve">Medida de SR </w:t>
       </w:r>
     </w:p>
@@ -893,59 +689,43 @@
         <w:t>SR= 0.34</w:t>
       </w:r>
       <w:r>
-        <w:t xml:space="preserve"> V/</w:t>
-      </w:r>
-      <w:proofErr w:type="spellStart"/>
-      <w:r>
-        <w:t>us</w:t>
-      </w:r>
-      <w:proofErr w:type="spellEnd"/>
+        <w:t xml:space="preserve"> V/us</w:t>
+      </w:r>
     </w:p>
     <w:p/>
     <w:p>
       <w:pPr>
-        <w:pStyle w:val="Prrafodelista"/>
+        <w:pStyle w:val="ListParagraph"/>
         <w:numPr>
           <w:ilvl w:val="0"/>
           <w:numId w:val="1"/>
         </w:numPr>
       </w:pPr>
       <w:r>
-        <w:t xml:space="preserve">Continuaremos cambiando el tipo de onda a un seno para poder medir la ganancia a frecuencias medias, la frecuencia de corte y la </w:t>
-      </w:r>
-      <w:proofErr w:type="spellStart"/>
-      <w:r>
-        <w:t>f</w:t>
-      </w:r>
-      <w:r>
-        <w:rPr>
-          <w:sz w:val="22"/>
-          <w:szCs w:val="18"/>
-        </w:rPr>
+        <w:t>Continuaremos cambiando el tipo de onda a un seno para poder medir la ganancia a frecuencias medias, la frecuencia de corte y la f</w:t>
+      </w:r>
+      <w:r>
         <w:t>T</w:t>
       </w:r>
-      <w:proofErr w:type="spellEnd"/>
       <w:r>
         <w:t>.</w:t>
       </w:r>
     </w:p>
     <w:p>
       <w:pPr>
-        <w:pStyle w:val="Prrafodelista"/>
-      </w:pPr>
-    </w:p>
-    <w:p>
-      <w:pPr>
-        <w:ind w:left="708"/>
-      </w:pPr>
-      <w:proofErr w:type="spellStart"/>
+        <w:pStyle w:val="ListParagraph"/>
+      </w:pPr>
+    </w:p>
+    <w:p>
+      <w:pPr>
+        <w:ind w:left="708"/>
+      </w:pPr>
       <w:r>
         <w:t>Vo</w:t>
       </w:r>
       <w:r>
         <w:t>pp</w:t>
       </w:r>
-      <w:proofErr w:type="spellEnd"/>
       <w:r>
         <w:t>=22V</w:t>
       </w:r>
@@ -1011,21 +791,7 @@
         <w:rPr>
           <w:u w:val="single"/>
         </w:rPr>
-        <w:t xml:space="preserve">Medida de </w:t>
-      </w:r>
-      <w:proofErr w:type="spellStart"/>
-      <w:r>
-        <w:rPr>
-          <w:u w:val="single"/>
-        </w:rPr>
-        <w:t>fc</w:t>
-      </w:r>
-      <w:proofErr w:type="spellEnd"/>
-      <w:r>
-        <w:rPr>
-          <w:u w:val="single"/>
-        </w:rPr>
-        <w:t>:</w:t>
+        <w:t>Medida de fc:</w:t>
       </w:r>
     </w:p>
     <w:p>
@@ -1034,51 +800,33 @@
         <w:jc w:val="both"/>
       </w:pPr>
       <w:r>
-        <w:t xml:space="preserve">Para medir la </w:t>
-      </w:r>
-      <w:proofErr w:type="spellStart"/>
-      <w:r>
-        <w:t>fc</w:t>
-      </w:r>
-      <w:proofErr w:type="spellEnd"/>
-      <w:r>
-        <w:t xml:space="preserve"> empezaremos con una frecuencia de 1kHz e iremos aumentando la frecuencia hasta que veamos la tensión de salida reducirse en un 30%.</w:t>
-      </w:r>
-    </w:p>
-    <w:p>
-      <w:pPr>
-        <w:ind w:left="708"/>
-      </w:pPr>
-    </w:p>
-    <w:p>
-      <w:pPr>
-        <w:ind w:left="708"/>
-      </w:pPr>
-      <w:proofErr w:type="spellStart"/>
-      <w:r>
-        <w:t>Vpico</w:t>
-      </w:r>
-      <w:proofErr w:type="spellEnd"/>
-      <w:r>
-        <w:t>-pico=23.2V (f=1kHz)</w:t>
-      </w:r>
-    </w:p>
-    <w:p>
-      <w:pPr>
-        <w:ind w:left="708"/>
-      </w:pPr>
-    </w:p>
-    <w:p>
-      <w:pPr>
-        <w:ind w:left="708"/>
-      </w:pPr>
-      <w:proofErr w:type="spellStart"/>
-      <w:r>
-        <w:t>Vpico</w:t>
-      </w:r>
-      <w:proofErr w:type="spellEnd"/>
-      <w:r>
-        <w:t>-pico*0.7=16.24V</w:t>
+        <w:t>Para medir la fc empezaremos con una frecuencia de 1kHz e iremos aumentando la frecuencia hasta que veamos la tensión de salida reducirse en un 30%.</w:t>
+      </w:r>
+    </w:p>
+    <w:p>
+      <w:pPr>
+        <w:ind w:left="708"/>
+      </w:pPr>
+    </w:p>
+    <w:p>
+      <w:pPr>
+        <w:ind w:left="708"/>
+      </w:pPr>
+      <w:r>
+        <w:t>Vpico-pico=23.2V (f=1kHz)</w:t>
+      </w:r>
+    </w:p>
+    <w:p>
+      <w:pPr>
+        <w:ind w:left="708"/>
+      </w:pPr>
+    </w:p>
+    <w:p>
+      <w:pPr>
+        <w:ind w:left="708"/>
+      </w:pPr>
+      <w:r>
+        <w:t>Vpico-pico*0.7=16.24V</w:t>
       </w:r>
     </w:p>
     <w:p>
@@ -1101,13 +849,8 @@
       <w:pPr>
         <w:ind w:left="708"/>
       </w:pPr>
-      <w:proofErr w:type="spellStart"/>
-      <w:r>
-        <w:t>fc</w:t>
-      </w:r>
-      <w:proofErr w:type="spellEnd"/>
-      <w:r>
-        <w:t>=60kHz</w:t>
+      <w:r>
+        <w:t>fc=60kHz</w:t>
       </w:r>
     </w:p>
     <w:p>
@@ -1123,56 +866,12 @@
         <w:t>C</w:t>
       </w:r>
       <w:r>
-        <w:t xml:space="preserve">alculamos la </w:t>
-      </w:r>
-      <w:proofErr w:type="spellStart"/>
-      <w:r>
-        <w:t>f</w:t>
-      </w:r>
-      <w:r>
-        <w:rPr>
-          <w:sz w:val="20"/>
-          <w:szCs w:val="16"/>
-        </w:rPr>
-        <w:t>T</w:t>
-      </w:r>
-      <w:proofErr w:type="spellEnd"/>
-      <w:r>
-        <w:t xml:space="preserve"> haciendo uso de la fórmula: </w:t>
-      </w:r>
-      <w:proofErr w:type="spellStart"/>
-      <w:r>
-        <w:t>Afm</w:t>
-      </w:r>
-      <w:proofErr w:type="spellEnd"/>
-      <w:r>
-        <w:t>*</w:t>
-      </w:r>
-      <w:proofErr w:type="spellStart"/>
-      <w:r>
-        <w:t>fc</w:t>
-      </w:r>
-      <w:proofErr w:type="spellEnd"/>
-      <w:r>
-        <w:t>=1*</w:t>
-      </w:r>
-      <w:proofErr w:type="spellStart"/>
-      <w:r>
-        <w:t>f</w:t>
-      </w:r>
-      <w:r>
-        <w:rPr>
-          <w:sz w:val="20"/>
-          <w:szCs w:val="16"/>
-        </w:rPr>
-        <w:t>T</w:t>
-      </w:r>
-      <w:proofErr w:type="spellEnd"/>
-      <w:r>
-        <w:rPr>
-          <w:sz w:val="20"/>
-          <w:szCs w:val="16"/>
-        </w:rPr>
+        <w:t>alculamos la ft</w:t>
+      </w:r>
+      <w:r>
+        <w:t xml:space="preserve"> haciendo uso de la fórmula: Afm*fc=1*fT</w:t>
+      </w:r>
+      <w:r>
         <w:t xml:space="preserve"> </w:t>
       </w:r>
     </w:p>
@@ -1180,14 +879,8 @@
       <w:pPr>
         <w:ind w:left="708"/>
       </w:pPr>
-      <w:proofErr w:type="spellStart"/>
-      <w:r>
-        <w:lastRenderedPageBreak/>
-        <w:t>fc</w:t>
-      </w:r>
-      <w:proofErr w:type="spellEnd"/>
-      <w:r>
-        <w:t>*Ac=109*60*10^3=6.54MHz</w:t>
+      <w:r>
+        <w:t>fc*Ac=109*60*10^3=6.54MHz</w:t>
       </w:r>
     </w:p>
     <w:p>
@@ -1252,29 +945,14 @@
         <w:jc w:val="both"/>
       </w:pPr>
       <w:r>
-        <w:t xml:space="preserve">En cuanto a las frecuencias de corte y </w:t>
-      </w:r>
-      <w:proofErr w:type="spellStart"/>
-      <w:r>
-        <w:t>f</w:t>
-      </w:r>
-      <w:r>
-        <w:rPr>
-          <w:sz w:val="16"/>
-          <w:szCs w:val="12"/>
-        </w:rPr>
-        <w:t>T</w:t>
-      </w:r>
-      <w:proofErr w:type="spellEnd"/>
-      <w:r>
-        <w:t xml:space="preserve"> obtuvimos valores muy altos ya que el fabricante nos indica que esta última debería rondar 1MHz</w:t>
+        <w:t>En cuanto a las frecuencias de corte y fT obtuvimos valores muy altos ya que el fabricante nos indica que esta última debería rondar 1MHz</w:t>
       </w:r>
       <w:r>
         <w:t xml:space="preserve"> y a nosotros nos dio 6 veces ese valor lo cual puede indicar que nuestro amplificador era ligeramente distinto o simplemente no se veía afectado tan fácilmente por capacidades parásitas y demás efectos a altas frecuencias.</w:t>
       </w:r>
     </w:p>
     <w:sectPr>
-      <w:headerReference w:type="default" r:id="rId10"/>
+      <w:headerReference w:type="default" r:id="rId11"/>
       <w:pgSz w:w="11906" w:h="16838"/>
       <w:pgMar w:top="720" w:right="720" w:bottom="720" w:left="720" w:header="708" w:footer="708" w:gutter="0"/>
       <w:cols w:space="708"/>
@@ -1855,11 +1533,11 @@
       <w:sz w:val="28"/>
     </w:rPr>
   </w:style>
-  <w:style w:type="paragraph" w:styleId="Ttulo1">
+  <w:style w:type="paragraph" w:styleId="Heading1">
     <w:name w:val="heading 1"/>
     <w:basedOn w:val="Normal"/>
     <w:next w:val="Normal"/>
-    <w:link w:val="Ttulo1Car"/>
+    <w:link w:val="Heading1Char"/>
     <w:uiPriority w:val="9"/>
     <w:qFormat/>
     <w:rsid w:val="000534B9"/>
@@ -1876,11 +1554,11 @@
       <w:szCs w:val="32"/>
     </w:rPr>
   </w:style>
-  <w:style w:type="paragraph" w:styleId="Ttulo2">
+  <w:style w:type="paragraph" w:styleId="Heading2">
     <w:name w:val="heading 2"/>
     <w:basedOn w:val="Normal"/>
     <w:next w:val="Normal"/>
-    <w:link w:val="Ttulo2Car"/>
+    <w:link w:val="Heading2Char"/>
     <w:uiPriority w:val="9"/>
     <w:unhideWhenUsed/>
     <w:qFormat/>
@@ -1898,13 +1576,13 @@
       <w:szCs w:val="26"/>
     </w:rPr>
   </w:style>
-  <w:style w:type="character" w:default="1" w:styleId="Fuentedeprrafopredeter">
+  <w:style w:type="character" w:default="1" w:styleId="DefaultParagraphFont">
     <w:name w:val="Default Paragraph Font"/>
     <w:uiPriority w:val="1"/>
     <w:semiHidden/>
     <w:unhideWhenUsed/>
   </w:style>
-  <w:style w:type="table" w:default="1" w:styleId="Tablanormal">
+  <w:style w:type="table" w:default="1" w:styleId="TableNormal">
     <w:name w:val="Normal Table"/>
     <w:uiPriority w:val="99"/>
     <w:semiHidden/>
@@ -1919,16 +1597,16 @@
       </w:tblCellMar>
     </w:tblPr>
   </w:style>
-  <w:style w:type="numbering" w:default="1" w:styleId="Sinlista">
+  <w:style w:type="numbering" w:default="1" w:styleId="NoList">
     <w:name w:val="No List"/>
     <w:uiPriority w:val="99"/>
     <w:semiHidden/>
     <w:unhideWhenUsed/>
   </w:style>
-  <w:style w:type="character" w:customStyle="1" w:styleId="Ttulo1Car">
-    <w:name w:val="Título 1 Car"/>
-    <w:basedOn w:val="Fuentedeprrafopredeter"/>
-    <w:link w:val="Ttulo1"/>
+  <w:style w:type="character" w:customStyle="1" w:styleId="Heading1Char">
+    <w:name w:val="Heading 1 Char"/>
+    <w:basedOn w:val="DefaultParagraphFont"/>
+    <w:link w:val="Heading1"/>
     <w:uiPriority w:val="9"/>
     <w:rsid w:val="000534B9"/>
     <w:rPr>
@@ -1938,10 +1616,10 @@
       <w:szCs w:val="32"/>
     </w:rPr>
   </w:style>
-  <w:style w:type="character" w:customStyle="1" w:styleId="Ttulo2Car">
-    <w:name w:val="Título 2 Car"/>
-    <w:basedOn w:val="Fuentedeprrafopredeter"/>
-    <w:link w:val="Ttulo2"/>
+  <w:style w:type="character" w:customStyle="1" w:styleId="Heading2Char">
+    <w:name w:val="Heading 2 Char"/>
+    <w:basedOn w:val="DefaultParagraphFont"/>
+    <w:link w:val="Heading2"/>
     <w:uiPriority w:val="9"/>
     <w:rsid w:val="000534B9"/>
     <w:rPr>
@@ -1968,10 +1646,10 @@
       <w:lang w:eastAsia="es-ES"/>
     </w:rPr>
   </w:style>
-  <w:style w:type="paragraph" w:styleId="Encabezado">
+  <w:style w:type="paragraph" w:styleId="Header">
     <w:name w:val="header"/>
     <w:basedOn w:val="Normal"/>
-    <w:link w:val="EncabezadoCar"/>
+    <w:link w:val="HeaderChar"/>
     <w:uiPriority w:val="99"/>
     <w:unhideWhenUsed/>
     <w:rsid w:val="0001376B"/>
@@ -1983,17 +1661,17 @@
       <w:spacing w:after="0" w:line="240" w:lineRule="auto"/>
     </w:pPr>
   </w:style>
-  <w:style w:type="character" w:customStyle="1" w:styleId="EncabezadoCar">
-    <w:name w:val="Encabezado Car"/>
-    <w:basedOn w:val="Fuentedeprrafopredeter"/>
-    <w:link w:val="Encabezado"/>
+  <w:style w:type="character" w:customStyle="1" w:styleId="HeaderChar">
+    <w:name w:val="Header Char"/>
+    <w:basedOn w:val="DefaultParagraphFont"/>
+    <w:link w:val="Header"/>
     <w:uiPriority w:val="99"/>
     <w:rsid w:val="0001376B"/>
   </w:style>
-  <w:style w:type="paragraph" w:styleId="Piedepgina">
+  <w:style w:type="paragraph" w:styleId="Footer">
     <w:name w:val="footer"/>
     <w:basedOn w:val="Normal"/>
-    <w:link w:val="PiedepginaCar"/>
+    <w:link w:val="FooterChar"/>
     <w:uiPriority w:val="99"/>
     <w:unhideWhenUsed/>
     <w:rsid w:val="0001376B"/>
@@ -2005,24 +1683,24 @@
       <w:spacing w:after="0" w:line="240" w:lineRule="auto"/>
     </w:pPr>
   </w:style>
-  <w:style w:type="character" w:customStyle="1" w:styleId="PiedepginaCar">
-    <w:name w:val="Pie de página Car"/>
-    <w:basedOn w:val="Fuentedeprrafopredeter"/>
-    <w:link w:val="Piedepgina"/>
+  <w:style w:type="character" w:customStyle="1" w:styleId="FooterChar">
+    <w:name w:val="Footer Char"/>
+    <w:basedOn w:val="DefaultParagraphFont"/>
+    <w:link w:val="Footer"/>
     <w:uiPriority w:val="99"/>
     <w:rsid w:val="0001376B"/>
   </w:style>
   <w:style w:type="character" w:customStyle="1" w:styleId="ozzzk">
     <w:name w:val="ozzzk"/>
-    <w:basedOn w:val="Fuentedeprrafopredeter"/>
+    <w:basedOn w:val="DefaultParagraphFont"/>
     <w:rsid w:val="0001376B"/>
   </w:style>
   <w:style w:type="character" w:customStyle="1" w:styleId="flwlv">
     <w:name w:val="flwlv"/>
-    <w:basedOn w:val="Fuentedeprrafopredeter"/>
+    <w:basedOn w:val="DefaultParagraphFont"/>
     <w:rsid w:val="0001376B"/>
   </w:style>
-  <w:style w:type="paragraph" w:styleId="Prrafodelista">
+  <w:style w:type="paragraph" w:styleId="ListParagraph">
     <w:name w:val="List Paragraph"/>
     <w:basedOn w:val="Normal"/>
     <w:uiPriority w:val="34"/>

--- a/ANALOG/practica1/Practica1_Analog.docx
+++ b/ANALOG/practica1/Practica1_Analog.docx
@@ -71,6 +71,9 @@
         <w:jc w:val="both"/>
       </w:pPr>
       <w:r>
+        <w:rPr>
+          <w:noProof/>
+        </w:rPr>
         <w:drawing>
           <wp:inline distT="0" distB="0" distL="0" distR="0" wp14:anchorId="39F89848" wp14:editId="10F6E5E4">
             <wp:extent cx="2804403" cy="1676545"/>
@@ -108,6 +111,9 @@
         </w:drawing>
       </w:r>
       <w:r>
+        <w:rPr>
+          <w:noProof/>
+        </w:rPr>
         <w:drawing>
           <wp:inline distT="0" distB="0" distL="0" distR="0" wp14:anchorId="181C4401" wp14:editId="0F699A81">
             <wp:extent cx="2758679" cy="1828958"/>
@@ -343,6 +349,61 @@
       <w:pPr>
         <w:ind w:left="708"/>
       </w:pPr>
+      <w:r>
+        <w:drawing>
+          <wp:inline distT="0" distB="0" distL="0" distR="0" wp14:anchorId="1DF943FD" wp14:editId="7EB1F1FC">
+            <wp:extent cx="6515665" cy="495343"/>
+            <wp:effectExtent l="0" t="0" r="0" b="0"/>
+            <wp:docPr id="1628616910" name="Picture 1"/>
+            <wp:cNvGraphicFramePr>
+              <a:graphicFrameLocks xmlns:a="http://schemas.openxmlformats.org/drawingml/2006/main" noChangeAspect="1"/>
+            </wp:cNvGraphicFramePr>
+            <a:graphic xmlns:a="http://schemas.openxmlformats.org/drawingml/2006/main">
+              <a:graphicData uri="http://schemas.openxmlformats.org/drawingml/2006/picture">
+                <pic:pic xmlns:pic="http://schemas.openxmlformats.org/drawingml/2006/picture">
+                  <pic:nvPicPr>
+                    <pic:cNvPr id="1628616910" name=""/>
+                    <pic:cNvPicPr/>
+                  </pic:nvPicPr>
+                  <pic:blipFill>
+                    <a:blip r:embed="rId9"/>
+                    <a:stretch>
+                      <a:fillRect/>
+                    </a:stretch>
+                  </pic:blipFill>
+                  <pic:spPr>
+                    <a:xfrm>
+                      <a:off x="0" y="0"/>
+                      <a:ext cx="6515665" cy="495343"/>
+                    </a:xfrm>
+                    <a:prstGeom prst="rect">
+                      <a:avLst/>
+                    </a:prstGeom>
+                  </pic:spPr>
+                </pic:pic>
+              </a:graphicData>
+            </a:graphic>
+          </wp:inline>
+        </w:drawing>
+      </w:r>
+    </w:p>
+    <w:p>
+      <w:pPr>
+        <w:ind w:left="708"/>
+      </w:pPr>
+    </w:p>
+    <w:p>
+      <w:pPr>
+        <w:ind w:left="708"/>
+      </w:pPr>
+      <w:r>
+        <w:t>Comparando con el catálogo observamos que obtenemos un valor por encima de lo que indica el catálogo. Esto podría deberse a que hemos hecho las medidas bajo otras condiciones o simplemente algún error en la medida.</w:t>
+      </w:r>
+    </w:p>
+    <w:p>
+      <w:pPr>
+        <w:ind w:left="708"/>
+      </w:pPr>
     </w:p>
     <w:p/>
     <w:p>
@@ -443,6 +504,51 @@
       <w:pPr>
         <w:ind w:left="708"/>
       </w:pPr>
+      <w:r>
+        <w:drawing>
+          <wp:inline distT="0" distB="0" distL="0" distR="0" wp14:anchorId="06C6F6D9" wp14:editId="19F88B39">
+            <wp:extent cx="6569009" cy="480102"/>
+            <wp:effectExtent l="0" t="0" r="3810" b="0"/>
+            <wp:docPr id="447012684" name="Picture 1"/>
+            <wp:cNvGraphicFramePr>
+              <a:graphicFrameLocks xmlns:a="http://schemas.openxmlformats.org/drawingml/2006/main" noChangeAspect="1"/>
+            </wp:cNvGraphicFramePr>
+            <a:graphic xmlns:a="http://schemas.openxmlformats.org/drawingml/2006/main">
+              <a:graphicData uri="http://schemas.openxmlformats.org/drawingml/2006/picture">
+                <pic:pic xmlns:pic="http://schemas.openxmlformats.org/drawingml/2006/picture">
+                  <pic:nvPicPr>
+                    <pic:cNvPr id="447012684" name=""/>
+                    <pic:cNvPicPr/>
+                  </pic:nvPicPr>
+                  <pic:blipFill>
+                    <a:blip r:embed="rId10"/>
+                    <a:stretch>
+                      <a:fillRect/>
+                    </a:stretch>
+                  </pic:blipFill>
+                  <pic:spPr>
+                    <a:xfrm>
+                      <a:off x="0" y="0"/>
+                      <a:ext cx="6569009" cy="480102"/>
+                    </a:xfrm>
+                    <a:prstGeom prst="rect">
+                      <a:avLst/>
+                    </a:prstGeom>
+                  </pic:spPr>
+                </pic:pic>
+              </a:graphicData>
+            </a:graphic>
+          </wp:inline>
+        </w:drawing>
+      </w:r>
+    </w:p>
+    <w:p>
+      <w:pPr>
+        <w:ind w:left="708"/>
+      </w:pPr>
+      <w:r>
+        <w:t>La corriente que obtenemos de offset si que podemos observar que coincide con el catálogo y está dentro de los límites.</w:t>
+      </w:r>
     </w:p>
     <w:p>
       <w:pPr>
@@ -548,7 +654,7 @@
                     </pic:cNvPicPr>
                   </pic:nvPicPr>
                   <pic:blipFill>
-                    <a:blip r:embed="rId9">
+                    <a:blip r:embed="rId11">
                       <a:extLst>
                         <a:ext uri="{28A0092B-C50C-407E-A947-70E740481C1C}">
                           <a14:useLocalDpi xmlns:a14="http://schemas.microsoft.com/office/drawing/2010/main" val="0"/>
@@ -594,6 +700,7 @@
       </w:pPr>
       <w:r>
         <w:rPr>
+          <w:noProof/>
           <w:sz w:val="28"/>
         </w:rPr>
         <w:drawing>
@@ -612,7 +719,7 @@
                     <pic:cNvPicPr/>
                   </pic:nvPicPr>
                   <pic:blipFill>
-                    <a:blip r:embed="rId10"/>
+                    <a:blip r:embed="rId12"/>
                     <a:stretch>
                       <a:fillRect/>
                     </a:stretch>
@@ -692,6 +799,56 @@
         <w:t xml:space="preserve"> V/us</w:t>
       </w:r>
     </w:p>
+    <w:p>
+      <w:pPr>
+        <w:ind w:left="708"/>
+      </w:pPr>
+      <w:r>
+        <w:drawing>
+          <wp:inline distT="0" distB="0" distL="0" distR="0" wp14:anchorId="3BB47B88" wp14:editId="15F3D62B">
+            <wp:extent cx="6416596" cy="289585"/>
+            <wp:effectExtent l="0" t="0" r="3810" b="0"/>
+            <wp:docPr id="1091531265" name="Picture 1"/>
+            <wp:cNvGraphicFramePr>
+              <a:graphicFrameLocks xmlns:a="http://schemas.openxmlformats.org/drawingml/2006/main" noChangeAspect="1"/>
+            </wp:cNvGraphicFramePr>
+            <a:graphic xmlns:a="http://schemas.openxmlformats.org/drawingml/2006/main">
+              <a:graphicData uri="http://schemas.openxmlformats.org/drawingml/2006/picture">
+                <pic:pic xmlns:pic="http://schemas.openxmlformats.org/drawingml/2006/picture">
+                  <pic:nvPicPr>
+                    <pic:cNvPr id="1091531265" name=""/>
+                    <pic:cNvPicPr/>
+                  </pic:nvPicPr>
+                  <pic:blipFill>
+                    <a:blip r:embed="rId13"/>
+                    <a:stretch>
+                      <a:fillRect/>
+                    </a:stretch>
+                  </pic:blipFill>
+                  <pic:spPr>
+                    <a:xfrm>
+                      <a:off x="0" y="0"/>
+                      <a:ext cx="6416596" cy="289585"/>
+                    </a:xfrm>
+                    <a:prstGeom prst="rect">
+                      <a:avLst/>
+                    </a:prstGeom>
+                  </pic:spPr>
+                </pic:pic>
+              </a:graphicData>
+            </a:graphic>
+          </wp:inline>
+        </w:drawing>
+      </w:r>
+    </w:p>
+    <w:p>
+      <w:pPr>
+        <w:ind w:left="708"/>
+      </w:pPr>
+      <w:r>
+        <w:t>A ganancia unidad y bajo esas condiciones deberíamos obtener un valor inferior a 0.5 v/us. Pese a que no estábamos midiendo bajo esas condiciones podemos suponer que si y ver que obtenemos un valor apropiado.</w:t>
+      </w:r>
+    </w:p>
     <w:p/>
     <w:p>
       <w:pPr>
@@ -748,6 +905,7 @@
         <w:jc w:val="both"/>
       </w:pPr>
       <w:r>
+        <w:lastRenderedPageBreak/>
         <w:t>Ganancia frecuencias medias= 109</w:t>
       </w:r>
       <w:r>
@@ -881,6 +1039,71 @@
       </w:pPr>
       <w:r>
         <w:t>fc*Ac=109*60*10^3=6.54MHz</w:t>
+      </w:r>
+    </w:p>
+    <w:p>
+      <w:pPr>
+        <w:ind w:left="708"/>
+      </w:pPr>
+      <w:r>
+        <w:drawing>
+          <wp:inline distT="0" distB="0" distL="0" distR="0" wp14:anchorId="4C55BDF9" wp14:editId="1065D5D9">
+            <wp:extent cx="2987299" cy="2446232"/>
+            <wp:effectExtent l="0" t="0" r="3810" b="0"/>
+            <wp:docPr id="1826076624" name="Picture 1" descr="A graph of a function&#10;&#10;Description automatically generated"/>
+            <wp:cNvGraphicFramePr>
+              <a:graphicFrameLocks xmlns:a="http://schemas.openxmlformats.org/drawingml/2006/main" noChangeAspect="1"/>
+            </wp:cNvGraphicFramePr>
+            <a:graphic xmlns:a="http://schemas.openxmlformats.org/drawingml/2006/main">
+              <a:graphicData uri="http://schemas.openxmlformats.org/drawingml/2006/picture">
+                <pic:pic xmlns:pic="http://schemas.openxmlformats.org/drawingml/2006/picture">
+                  <pic:nvPicPr>
+                    <pic:cNvPr id="1826076624" name="Picture 1" descr="A graph of a function&#10;&#10;Description automatically generated"/>
+                    <pic:cNvPicPr/>
+                  </pic:nvPicPr>
+                  <pic:blipFill>
+                    <a:blip r:embed="rId14"/>
+                    <a:stretch>
+                      <a:fillRect/>
+                    </a:stretch>
+                  </pic:blipFill>
+                  <pic:spPr>
+                    <a:xfrm>
+                      <a:off x="0" y="0"/>
+                      <a:ext cx="2987299" cy="2446232"/>
+                    </a:xfrm>
+                    <a:prstGeom prst="rect">
+                      <a:avLst/>
+                    </a:prstGeom>
+                  </pic:spPr>
+                </pic:pic>
+              </a:graphicData>
+            </a:graphic>
+          </wp:inline>
+        </w:drawing>
+      </w:r>
+    </w:p>
+    <w:p>
+      <w:pPr>
+        <w:ind w:left="708"/>
+      </w:pPr>
+    </w:p>
+    <w:p>
+      <w:pPr>
+        <w:ind w:left="708"/>
+      </w:pPr>
+    </w:p>
+    <w:p>
+      <w:pPr>
+        <w:ind w:left="708"/>
+      </w:pPr>
+    </w:p>
+    <w:p>
+      <w:pPr>
+        <w:ind w:left="708"/>
+      </w:pPr>
+      <w:r>
+        <w:t>Este gráfico nos puede servir para observar como la fT debería ser cercana al 1 Mhz mientras que a nosotros nos da un valor bastante superior.</w:t>
       </w:r>
     </w:p>
     <w:p>
@@ -918,7 +1141,13 @@
         <w:jc w:val="both"/>
       </w:pPr>
       <w:r>
-        <w:t>Obtuvimos unos valores razonables para el offset de salida mientras estuvimos trabajando con ganancias muy altas lo que indica que nuestro amplificador ha resultado ser bastante bueno.</w:t>
+        <w:t>Obtuvimos unos valores razonables para el offset de salida</w:t>
+      </w:r>
+      <w:r>
+        <w:t xml:space="preserve"> especialmente para el de corriente</w:t>
+      </w:r>
+      <w:r>
+        <w:t xml:space="preserve"> mientras estuvimos trabajando con ganancias muy altas lo que indica que nuestro amplificador ha resultado ser bastante bueno.</w:t>
       </w:r>
     </w:p>
     <w:p>
@@ -927,7 +1156,13 @@
         <w:jc w:val="both"/>
       </w:pPr>
       <w:r>
-        <w:t>Además, hemos verificado el calculo de nuestra ganancia teórica de forma experimental.</w:t>
+        <w:t xml:space="preserve">Además, hemos verificado el </w:t>
+      </w:r>
+      <w:r>
+        <w:t>cálculo</w:t>
+      </w:r>
+      <w:r>
+        <w:t xml:space="preserve"> de nuestra ganancia teórica de forma experimental.</w:t>
       </w:r>
     </w:p>
     <w:p>
@@ -945,14 +1180,29 @@
         <w:jc w:val="both"/>
       </w:pPr>
       <w:r>
-        <w:t>En cuanto a las frecuencias de corte y fT obtuvimos valores muy altos ya que el fabricante nos indica que esta última debería rondar 1MHz</w:t>
+        <w:t xml:space="preserve">En cuanto a las frecuencias de corte y </w:t>
+      </w:r>
+      <w:r>
+        <w:t xml:space="preserve">la </w:t>
+      </w:r>
+      <w:r>
+        <w:t>fT obtuvimos valores muy altos ya que el fabricante nos indica que esta última debería rondar 1MHz</w:t>
       </w:r>
       <w:r>
         <w:t xml:space="preserve"> y a nosotros nos dio 6 veces ese valor lo cual puede indicar que nuestro amplificador era ligeramente distinto o simplemente no se veía afectado tan fácilmente por capacidades parásitas y demás efectos a altas frecuencias.</w:t>
       </w:r>
     </w:p>
+    <w:p>
+      <w:pPr>
+        <w:ind w:left="708"/>
+        <w:jc w:val="both"/>
+      </w:pPr>
+      <w:r>
+        <w:t>También podríamos haber tenido en cuenta la temperatura y haber intentado cumplir con algunas de las condiciones que nos dice el catálogo para los valores que se indican.</w:t>
+      </w:r>
+    </w:p>
     <w:sectPr>
-      <w:headerReference w:type="default" r:id="rId11"/>
+      <w:headerReference w:type="default" r:id="rId15"/>
       <w:pgSz w:w="11906" w:h="16838"/>
       <w:pgMar w:top="720" w:right="720" w:bottom="720" w:left="720" w:header="708" w:footer="708" w:gutter="0"/>
       <w:cols w:space="708"/>

--- a/ANALOG/practica1/Practica1_Analog.docx
+++ b/ANALOG/practica1/Practica1_Analog.docx
@@ -350,6 +350,9 @@
         <w:ind w:left="708"/>
       </w:pPr>
       <w:r>
+        <w:rPr>
+          <w:noProof/>
+        </w:rPr>
         <w:drawing>
           <wp:inline distT="0" distB="0" distL="0" distR="0" wp14:anchorId="1DF943FD" wp14:editId="7EB1F1FC">
             <wp:extent cx="6515665" cy="495343"/>
@@ -505,6 +508,9 @@
         <w:ind w:left="708"/>
       </w:pPr>
       <w:r>
+        <w:rPr>
+          <w:noProof/>
+        </w:rPr>
         <w:drawing>
           <wp:inline distT="0" distB="0" distL="0" distR="0" wp14:anchorId="06C6F6D9" wp14:editId="19F88B39">
             <wp:extent cx="6569009" cy="480102"/>
@@ -547,7 +553,13 @@
         <w:ind w:left="708"/>
       </w:pPr>
       <w:r>
-        <w:t>La corriente que obtenemos de offset si que podemos observar que coincide con el catálogo y está dentro de los límites.</w:t>
+        <w:t xml:space="preserve">La corriente que obtenemos de offset </w:t>
+      </w:r>
+      <w:r>
+        <w:t>sí</w:t>
+      </w:r>
+      <w:r>
+        <w:t xml:space="preserve"> que podemos observar que coincide con el catálogo y está dentro de los límites.</w:t>
       </w:r>
     </w:p>
     <w:p>
@@ -804,6 +816,9 @@
         <w:ind w:left="708"/>
       </w:pPr>
       <w:r>
+        <w:rPr>
+          <w:noProof/>
+        </w:rPr>
         <w:drawing>
           <wp:inline distT="0" distB="0" distL="0" distR="0" wp14:anchorId="3BB47B88" wp14:editId="15F3D62B">
             <wp:extent cx="6416596" cy="289585"/>
@@ -986,6 +1001,9 @@
       <w:r>
         <w:t>Vpico-pico*0.7=16.24V</w:t>
       </w:r>
+      <w:r>
+        <w:t xml:space="preserve"> (Este valor lo calculamos para ver cuando tenemos que parar de subir la frecuencia de la señal de entrada. Cuando obtengamos este valor a la salida la frecuencia a la que estamos será la frecuencia de corte)</w:t>
+      </w:r>
     </w:p>
     <w:p>
       <w:pPr>
@@ -1046,6 +1064,9 @@
         <w:ind w:left="708"/>
       </w:pPr>
       <w:r>
+        <w:rPr>
+          <w:noProof/>
+        </w:rPr>
         <w:drawing>
           <wp:inline distT="0" distB="0" distL="0" distR="0" wp14:anchorId="4C55BDF9" wp14:editId="1065D5D9">
             <wp:extent cx="2987299" cy="2446232"/>
